--- a/python/python记录1.docx
+++ b/python/python记录1.docx
@@ -417,9 +417,6 @@
     <w:p>
       <w:pPr>
         <w:pStyle w:val="2"/>
-        <w:rPr>
-          <w:rFonts w:hint="eastAsia"/>
-        </w:rPr>
       </w:pPr>
       <w:r>
         <w:rPr>
@@ -744,11 +741,6 @@
       </w:r>
     </w:p>
     <w:p>
-      <w:pPr>
-        <w:rPr>
-          <w:rFonts w:hint="eastAsia"/>
-        </w:rPr>
-      </w:pPr>
       <w:r>
         <w:rPr>
           <w:noProof/>
@@ -788,6 +780,1607 @@
             </a:graphic>
           </wp:inline>
         </w:drawing>
+      </w:r>
+    </w:p>
+    <w:p>
+      <w:pPr>
+        <w:pStyle w:val="2"/>
+      </w:pPr>
+      <w:r>
+        <w:rPr>
+          <w:rFonts w:hint="eastAsia"/>
+        </w:rPr>
+        <w:lastRenderedPageBreak/>
+        <w:t>迭代</w:t>
+      </w:r>
+    </w:p>
+    <w:p>
+      <w:r>
+        <w:rPr>
+          <w:rFonts w:hint="eastAsia"/>
+        </w:rPr>
+        <w:t>迭代dic</w:t>
+      </w:r>
+    </w:p>
+    <w:p>
+      <w:r>
+        <w:rPr>
+          <w:noProof/>
+        </w:rPr>
+        <w:drawing>
+          <wp:inline distT="0" distB="0" distL="0" distR="0" wp14:anchorId="31D835DE" wp14:editId="018A7DD2">
+            <wp:extent cx="5274310" cy="2553970"/>
+            <wp:effectExtent l="0" t="0" r="2540" b="0"/>
+            <wp:docPr id="15" name="图片 15"/>
+            <wp:cNvGraphicFramePr>
+              <a:graphicFrameLocks xmlns:a="http://schemas.openxmlformats.org/drawingml/2006/main" noChangeAspect="1"/>
+            </wp:cNvGraphicFramePr>
+            <a:graphic xmlns:a="http://schemas.openxmlformats.org/drawingml/2006/main">
+              <a:graphicData uri="http://schemas.openxmlformats.org/drawingml/2006/picture">
+                <pic:pic xmlns:pic="http://schemas.openxmlformats.org/drawingml/2006/picture">
+                  <pic:nvPicPr>
+                    <pic:cNvPr id="1" name=""/>
+                    <pic:cNvPicPr/>
+                  </pic:nvPicPr>
+                  <pic:blipFill>
+                    <a:blip r:embed="rId18"/>
+                    <a:stretch>
+                      <a:fillRect/>
+                    </a:stretch>
+                  </pic:blipFill>
+                  <pic:spPr>
+                    <a:xfrm>
+                      <a:off x="0" y="0"/>
+                      <a:ext cx="5274310" cy="2553970"/>
+                    </a:xfrm>
+                    <a:prstGeom prst="rect">
+                      <a:avLst/>
+                    </a:prstGeom>
+                  </pic:spPr>
+                </pic:pic>
+              </a:graphicData>
+            </a:graphic>
+          </wp:inline>
+        </w:drawing>
+      </w:r>
+      <w:r>
+        <w:rPr>
+          <w:noProof/>
+        </w:rPr>
+        <w:drawing>
+          <wp:inline distT="0" distB="0" distL="0" distR="0" wp14:anchorId="1AECEA8E" wp14:editId="014A0206">
+            <wp:extent cx="5274310" cy="2500630"/>
+            <wp:effectExtent l="0" t="0" r="2540" b="0"/>
+            <wp:docPr id="16" name="图片 16"/>
+            <wp:cNvGraphicFramePr>
+              <a:graphicFrameLocks xmlns:a="http://schemas.openxmlformats.org/drawingml/2006/main" noChangeAspect="1"/>
+            </wp:cNvGraphicFramePr>
+            <a:graphic xmlns:a="http://schemas.openxmlformats.org/drawingml/2006/main">
+              <a:graphicData uri="http://schemas.openxmlformats.org/drawingml/2006/picture">
+                <pic:pic xmlns:pic="http://schemas.openxmlformats.org/drawingml/2006/picture">
+                  <pic:nvPicPr>
+                    <pic:cNvPr id="1" name=""/>
+                    <pic:cNvPicPr/>
+                  </pic:nvPicPr>
+                  <pic:blipFill>
+                    <a:blip r:embed="rId19"/>
+                    <a:stretch>
+                      <a:fillRect/>
+                    </a:stretch>
+                  </pic:blipFill>
+                  <pic:spPr>
+                    <a:xfrm>
+                      <a:off x="0" y="0"/>
+                      <a:ext cx="5274310" cy="2500630"/>
+                    </a:xfrm>
+                    <a:prstGeom prst="rect">
+                      <a:avLst/>
+                    </a:prstGeom>
+                  </pic:spPr>
+                </pic:pic>
+              </a:graphicData>
+            </a:graphic>
+          </wp:inline>
+        </w:drawing>
+      </w:r>
+    </w:p>
+    <w:p>
+      <w:pPr>
+        <w:pStyle w:val="2"/>
+      </w:pPr>
+      <w:r>
+        <w:rPr>
+          <w:rFonts w:hint="eastAsia"/>
+        </w:rPr>
+        <w:lastRenderedPageBreak/>
+        <w:t>列表生成式</w:t>
+      </w:r>
+    </w:p>
+    <w:p>
+      <w:r>
+        <w:rPr>
+          <w:noProof/>
+        </w:rPr>
+        <w:drawing>
+          <wp:inline distT="0" distB="0" distL="0" distR="0" wp14:anchorId="4F80BE16" wp14:editId="71C94BC1">
+            <wp:extent cx="5274310" cy="3481070"/>
+            <wp:effectExtent l="0" t="0" r="2540" b="5080"/>
+            <wp:docPr id="17" name="图片 17"/>
+            <wp:cNvGraphicFramePr>
+              <a:graphicFrameLocks xmlns:a="http://schemas.openxmlformats.org/drawingml/2006/main" noChangeAspect="1"/>
+            </wp:cNvGraphicFramePr>
+            <a:graphic xmlns:a="http://schemas.openxmlformats.org/drawingml/2006/main">
+              <a:graphicData uri="http://schemas.openxmlformats.org/drawingml/2006/picture">
+                <pic:pic xmlns:pic="http://schemas.openxmlformats.org/drawingml/2006/picture">
+                  <pic:nvPicPr>
+                    <pic:cNvPr id="1" name=""/>
+                    <pic:cNvPicPr/>
+                  </pic:nvPicPr>
+                  <pic:blipFill>
+                    <a:blip r:embed="rId20"/>
+                    <a:stretch>
+                      <a:fillRect/>
+                    </a:stretch>
+                  </pic:blipFill>
+                  <pic:spPr>
+                    <a:xfrm>
+                      <a:off x="0" y="0"/>
+                      <a:ext cx="5274310" cy="3481070"/>
+                    </a:xfrm>
+                    <a:prstGeom prst="rect">
+                      <a:avLst/>
+                    </a:prstGeom>
+                  </pic:spPr>
+                </pic:pic>
+              </a:graphicData>
+            </a:graphic>
+          </wp:inline>
+        </w:drawing>
+      </w:r>
+      <w:r>
+        <w:rPr>
+          <w:noProof/>
+        </w:rPr>
+        <w:drawing>
+          <wp:inline distT="0" distB="0" distL="0" distR="0" wp14:anchorId="392583EF" wp14:editId="7029106B">
+            <wp:extent cx="5274310" cy="2432050"/>
+            <wp:effectExtent l="0" t="0" r="2540" b="6350"/>
+            <wp:docPr id="18" name="图片 18"/>
+            <wp:cNvGraphicFramePr>
+              <a:graphicFrameLocks xmlns:a="http://schemas.openxmlformats.org/drawingml/2006/main" noChangeAspect="1"/>
+            </wp:cNvGraphicFramePr>
+            <a:graphic xmlns:a="http://schemas.openxmlformats.org/drawingml/2006/main">
+              <a:graphicData uri="http://schemas.openxmlformats.org/drawingml/2006/picture">
+                <pic:pic xmlns:pic="http://schemas.openxmlformats.org/drawingml/2006/picture">
+                  <pic:nvPicPr>
+                    <pic:cNvPr id="1" name=""/>
+                    <pic:cNvPicPr/>
+                  </pic:nvPicPr>
+                  <pic:blipFill>
+                    <a:blip r:embed="rId21"/>
+                    <a:stretch>
+                      <a:fillRect/>
+                    </a:stretch>
+                  </pic:blipFill>
+                  <pic:spPr>
+                    <a:xfrm>
+                      <a:off x="0" y="0"/>
+                      <a:ext cx="5274310" cy="2432050"/>
+                    </a:xfrm>
+                    <a:prstGeom prst="rect">
+                      <a:avLst/>
+                    </a:prstGeom>
+                  </pic:spPr>
+                </pic:pic>
+              </a:graphicData>
+            </a:graphic>
+          </wp:inline>
+        </w:drawing>
+      </w:r>
+    </w:p>
+    <w:p>
+      <w:pPr>
+        <w:pStyle w:val="2"/>
+      </w:pPr>
+      <w:r>
+        <w:rPr>
+          <w:rFonts w:hint="eastAsia"/>
+        </w:rPr>
+        <w:lastRenderedPageBreak/>
+        <w:t>生成器</w:t>
+      </w:r>
+    </w:p>
+    <w:p>
+      <w:r>
+        <w:rPr>
+          <w:noProof/>
+        </w:rPr>
+        <w:drawing>
+          <wp:inline distT="0" distB="0" distL="0" distR="0" wp14:anchorId="796E0508" wp14:editId="172B42C9">
+            <wp:extent cx="5274310" cy="2923540"/>
+            <wp:effectExtent l="0" t="0" r="2540" b="0"/>
+            <wp:docPr id="19" name="图片 19"/>
+            <wp:cNvGraphicFramePr>
+              <a:graphicFrameLocks xmlns:a="http://schemas.openxmlformats.org/drawingml/2006/main" noChangeAspect="1"/>
+            </wp:cNvGraphicFramePr>
+            <a:graphic xmlns:a="http://schemas.openxmlformats.org/drawingml/2006/main">
+              <a:graphicData uri="http://schemas.openxmlformats.org/drawingml/2006/picture">
+                <pic:pic xmlns:pic="http://schemas.openxmlformats.org/drawingml/2006/picture">
+                  <pic:nvPicPr>
+                    <pic:cNvPr id="1" name=""/>
+                    <pic:cNvPicPr/>
+                  </pic:nvPicPr>
+                  <pic:blipFill>
+                    <a:blip r:embed="rId22"/>
+                    <a:stretch>
+                      <a:fillRect/>
+                    </a:stretch>
+                  </pic:blipFill>
+                  <pic:spPr>
+                    <a:xfrm>
+                      <a:off x="0" y="0"/>
+                      <a:ext cx="5274310" cy="2923540"/>
+                    </a:xfrm>
+                    <a:prstGeom prst="rect">
+                      <a:avLst/>
+                    </a:prstGeom>
+                  </pic:spPr>
+                </pic:pic>
+              </a:graphicData>
+            </a:graphic>
+          </wp:inline>
+        </w:drawing>
+      </w:r>
+    </w:p>
+    <w:p>
+      <w:r>
+        <w:rPr>
+          <w:noProof/>
+        </w:rPr>
+        <w:drawing>
+          <wp:inline distT="0" distB="0" distL="0" distR="0" wp14:anchorId="3AA6035F" wp14:editId="15AFA3DB">
+            <wp:extent cx="5274310" cy="1628775"/>
+            <wp:effectExtent l="0" t="0" r="2540" b="9525"/>
+            <wp:docPr id="20" name="图片 20"/>
+            <wp:cNvGraphicFramePr>
+              <a:graphicFrameLocks xmlns:a="http://schemas.openxmlformats.org/drawingml/2006/main" noChangeAspect="1"/>
+            </wp:cNvGraphicFramePr>
+            <a:graphic xmlns:a="http://schemas.openxmlformats.org/drawingml/2006/main">
+              <a:graphicData uri="http://schemas.openxmlformats.org/drawingml/2006/picture">
+                <pic:pic xmlns:pic="http://schemas.openxmlformats.org/drawingml/2006/picture">
+                  <pic:nvPicPr>
+                    <pic:cNvPr id="1" name=""/>
+                    <pic:cNvPicPr/>
+                  </pic:nvPicPr>
+                  <pic:blipFill>
+                    <a:blip r:embed="rId23"/>
+                    <a:stretch>
+                      <a:fillRect/>
+                    </a:stretch>
+                  </pic:blipFill>
+                  <pic:spPr>
+                    <a:xfrm>
+                      <a:off x="0" y="0"/>
+                      <a:ext cx="5274310" cy="1628775"/>
+                    </a:xfrm>
+                    <a:prstGeom prst="rect">
+                      <a:avLst/>
+                    </a:prstGeom>
+                  </pic:spPr>
+                </pic:pic>
+              </a:graphicData>
+            </a:graphic>
+          </wp:inline>
+        </w:drawing>
+      </w:r>
+      <w:r>
+        <w:rPr>
+          <w:noProof/>
+        </w:rPr>
+        <w:drawing>
+          <wp:inline distT="0" distB="0" distL="0" distR="0" wp14:anchorId="5095A014" wp14:editId="76E3F063">
+            <wp:extent cx="5274310" cy="2259965"/>
+            <wp:effectExtent l="0" t="0" r="2540" b="6985"/>
+            <wp:docPr id="21" name="图片 21"/>
+            <wp:cNvGraphicFramePr>
+              <a:graphicFrameLocks xmlns:a="http://schemas.openxmlformats.org/drawingml/2006/main" noChangeAspect="1"/>
+            </wp:cNvGraphicFramePr>
+            <a:graphic xmlns:a="http://schemas.openxmlformats.org/drawingml/2006/main">
+              <a:graphicData uri="http://schemas.openxmlformats.org/drawingml/2006/picture">
+                <pic:pic xmlns:pic="http://schemas.openxmlformats.org/drawingml/2006/picture">
+                  <pic:nvPicPr>
+                    <pic:cNvPr id="1" name=""/>
+                    <pic:cNvPicPr/>
+                  </pic:nvPicPr>
+                  <pic:blipFill>
+                    <a:blip r:embed="rId24"/>
+                    <a:stretch>
+                      <a:fillRect/>
+                    </a:stretch>
+                  </pic:blipFill>
+                  <pic:spPr>
+                    <a:xfrm>
+                      <a:off x="0" y="0"/>
+                      <a:ext cx="5274310" cy="2259965"/>
+                    </a:xfrm>
+                    <a:prstGeom prst="rect">
+                      <a:avLst/>
+                    </a:prstGeom>
+                  </pic:spPr>
+                </pic:pic>
+              </a:graphicData>
+            </a:graphic>
+          </wp:inline>
+        </w:drawing>
+      </w:r>
+      <w:r>
+        <w:rPr>
+          <w:noProof/>
+        </w:rPr>
+        <w:lastRenderedPageBreak/>
+        <w:drawing>
+          <wp:inline distT="0" distB="0" distL="0" distR="0" wp14:anchorId="0BAF7429" wp14:editId="6C566804">
+            <wp:extent cx="5274310" cy="1322070"/>
+            <wp:effectExtent l="0" t="0" r="2540" b="0"/>
+            <wp:docPr id="22" name="图片 22"/>
+            <wp:cNvGraphicFramePr>
+              <a:graphicFrameLocks xmlns:a="http://schemas.openxmlformats.org/drawingml/2006/main" noChangeAspect="1"/>
+            </wp:cNvGraphicFramePr>
+            <a:graphic xmlns:a="http://schemas.openxmlformats.org/drawingml/2006/main">
+              <a:graphicData uri="http://schemas.openxmlformats.org/drawingml/2006/picture">
+                <pic:pic xmlns:pic="http://schemas.openxmlformats.org/drawingml/2006/picture">
+                  <pic:nvPicPr>
+                    <pic:cNvPr id="1" name=""/>
+                    <pic:cNvPicPr/>
+                  </pic:nvPicPr>
+                  <pic:blipFill>
+                    <a:blip r:embed="rId25"/>
+                    <a:stretch>
+                      <a:fillRect/>
+                    </a:stretch>
+                  </pic:blipFill>
+                  <pic:spPr>
+                    <a:xfrm>
+                      <a:off x="0" y="0"/>
+                      <a:ext cx="5274310" cy="1322070"/>
+                    </a:xfrm>
+                    <a:prstGeom prst="rect">
+                      <a:avLst/>
+                    </a:prstGeom>
+                  </pic:spPr>
+                </pic:pic>
+              </a:graphicData>
+            </a:graphic>
+          </wp:inline>
+        </w:drawing>
+      </w:r>
+      <w:r>
+        <w:rPr>
+          <w:noProof/>
+        </w:rPr>
+        <w:drawing>
+          <wp:inline distT="0" distB="0" distL="0" distR="0" wp14:anchorId="50F1E59B" wp14:editId="429708EB">
+            <wp:extent cx="5274310" cy="2249170"/>
+            <wp:effectExtent l="0" t="0" r="2540" b="0"/>
+            <wp:docPr id="23" name="图片 23"/>
+            <wp:cNvGraphicFramePr>
+              <a:graphicFrameLocks xmlns:a="http://schemas.openxmlformats.org/drawingml/2006/main" noChangeAspect="1"/>
+            </wp:cNvGraphicFramePr>
+            <a:graphic xmlns:a="http://schemas.openxmlformats.org/drawingml/2006/main">
+              <a:graphicData uri="http://schemas.openxmlformats.org/drawingml/2006/picture">
+                <pic:pic xmlns:pic="http://schemas.openxmlformats.org/drawingml/2006/picture">
+                  <pic:nvPicPr>
+                    <pic:cNvPr id="1" name=""/>
+                    <pic:cNvPicPr/>
+                  </pic:nvPicPr>
+                  <pic:blipFill>
+                    <a:blip r:embed="rId26"/>
+                    <a:stretch>
+                      <a:fillRect/>
+                    </a:stretch>
+                  </pic:blipFill>
+                  <pic:spPr>
+                    <a:xfrm>
+                      <a:off x="0" y="0"/>
+                      <a:ext cx="5274310" cy="2249170"/>
+                    </a:xfrm>
+                    <a:prstGeom prst="rect">
+                      <a:avLst/>
+                    </a:prstGeom>
+                  </pic:spPr>
+                </pic:pic>
+              </a:graphicData>
+            </a:graphic>
+          </wp:inline>
+        </w:drawing>
+      </w:r>
+    </w:p>
+    <w:p>
+      <w:r>
+        <w:rPr>
+          <w:rFonts w:hint="eastAsia"/>
+        </w:rPr>
+        <w:t>这里调用next遇到yield才会停止,而for循环不会停止</w:t>
+      </w:r>
+    </w:p>
+    <w:p>
+      <w:pPr>
+        <w:pStyle w:val="2"/>
+      </w:pPr>
+      <w:r>
+        <w:rPr>
+          <w:rFonts w:hint="eastAsia"/>
+        </w:rPr>
+        <w:t>迭代器</w:t>
+      </w:r>
+    </w:p>
+    <w:p>
+      <w:r>
+        <w:rPr>
+          <w:noProof/>
+        </w:rPr>
+        <w:drawing>
+          <wp:inline distT="0" distB="0" distL="0" distR="0" wp14:anchorId="4A9FCC70" wp14:editId="48C0201C">
+            <wp:extent cx="5274310" cy="1922145"/>
+            <wp:effectExtent l="0" t="0" r="2540" b="1905"/>
+            <wp:docPr id="24" name="图片 24"/>
+            <wp:cNvGraphicFramePr>
+              <a:graphicFrameLocks xmlns:a="http://schemas.openxmlformats.org/drawingml/2006/main" noChangeAspect="1"/>
+            </wp:cNvGraphicFramePr>
+            <a:graphic xmlns:a="http://schemas.openxmlformats.org/drawingml/2006/main">
+              <a:graphicData uri="http://schemas.openxmlformats.org/drawingml/2006/picture">
+                <pic:pic xmlns:pic="http://schemas.openxmlformats.org/drawingml/2006/picture">
+                  <pic:nvPicPr>
+                    <pic:cNvPr id="1" name=""/>
+                    <pic:cNvPicPr/>
+                  </pic:nvPicPr>
+                  <pic:blipFill>
+                    <a:blip r:embed="rId27"/>
+                    <a:stretch>
+                      <a:fillRect/>
+                    </a:stretch>
+                  </pic:blipFill>
+                  <pic:spPr>
+                    <a:xfrm>
+                      <a:off x="0" y="0"/>
+                      <a:ext cx="5274310" cy="1922145"/>
+                    </a:xfrm>
+                    <a:prstGeom prst="rect">
+                      <a:avLst/>
+                    </a:prstGeom>
+                  </pic:spPr>
+                </pic:pic>
+              </a:graphicData>
+            </a:graphic>
+          </wp:inline>
+        </w:drawing>
+      </w:r>
+      <w:r>
+        <w:rPr>
+          <w:noProof/>
+        </w:rPr>
+        <w:drawing>
+          <wp:inline distT="0" distB="0" distL="0" distR="0" wp14:anchorId="4B63D850" wp14:editId="1B0737B3">
+            <wp:extent cx="5274310" cy="1434465"/>
+            <wp:effectExtent l="0" t="0" r="2540" b="0"/>
+            <wp:docPr id="25" name="图片 25"/>
+            <wp:cNvGraphicFramePr>
+              <a:graphicFrameLocks xmlns:a="http://schemas.openxmlformats.org/drawingml/2006/main" noChangeAspect="1"/>
+            </wp:cNvGraphicFramePr>
+            <a:graphic xmlns:a="http://schemas.openxmlformats.org/drawingml/2006/main">
+              <a:graphicData uri="http://schemas.openxmlformats.org/drawingml/2006/picture">
+                <pic:pic xmlns:pic="http://schemas.openxmlformats.org/drawingml/2006/picture">
+                  <pic:nvPicPr>
+                    <pic:cNvPr id="1" name=""/>
+                    <pic:cNvPicPr/>
+                  </pic:nvPicPr>
+                  <pic:blipFill>
+                    <a:blip r:embed="rId28"/>
+                    <a:stretch>
+                      <a:fillRect/>
+                    </a:stretch>
+                  </pic:blipFill>
+                  <pic:spPr>
+                    <a:xfrm>
+                      <a:off x="0" y="0"/>
+                      <a:ext cx="5274310" cy="1434465"/>
+                    </a:xfrm>
+                    <a:prstGeom prst="rect">
+                      <a:avLst/>
+                    </a:prstGeom>
+                  </pic:spPr>
+                </pic:pic>
+              </a:graphicData>
+            </a:graphic>
+          </wp:inline>
+        </w:drawing>
+      </w:r>
+      <w:r>
+        <w:rPr>
+          <w:noProof/>
+        </w:rPr>
+        <w:lastRenderedPageBreak/>
+        <w:drawing>
+          <wp:inline distT="0" distB="0" distL="0" distR="0" wp14:anchorId="622003EB" wp14:editId="5F42E577">
+            <wp:extent cx="5274310" cy="1203960"/>
+            <wp:effectExtent l="0" t="0" r="2540" b="0"/>
+            <wp:docPr id="26" name="图片 26"/>
+            <wp:cNvGraphicFramePr>
+              <a:graphicFrameLocks xmlns:a="http://schemas.openxmlformats.org/drawingml/2006/main" noChangeAspect="1"/>
+            </wp:cNvGraphicFramePr>
+            <a:graphic xmlns:a="http://schemas.openxmlformats.org/drawingml/2006/main">
+              <a:graphicData uri="http://schemas.openxmlformats.org/drawingml/2006/picture">
+                <pic:pic xmlns:pic="http://schemas.openxmlformats.org/drawingml/2006/picture">
+                  <pic:nvPicPr>
+                    <pic:cNvPr id="1" name=""/>
+                    <pic:cNvPicPr/>
+                  </pic:nvPicPr>
+                  <pic:blipFill>
+                    <a:blip r:embed="rId29"/>
+                    <a:stretch>
+                      <a:fillRect/>
+                    </a:stretch>
+                  </pic:blipFill>
+                  <pic:spPr>
+                    <a:xfrm>
+                      <a:off x="0" y="0"/>
+                      <a:ext cx="5274310" cy="1203960"/>
+                    </a:xfrm>
+                    <a:prstGeom prst="rect">
+                      <a:avLst/>
+                    </a:prstGeom>
+                  </pic:spPr>
+                </pic:pic>
+              </a:graphicData>
+            </a:graphic>
+          </wp:inline>
+        </w:drawing>
+      </w:r>
+    </w:p>
+    <w:p>
+      <w:pPr>
+        <w:pStyle w:val="1"/>
+      </w:pPr>
+      <w:r>
+        <w:rPr>
+          <w:rFonts w:hint="eastAsia"/>
+        </w:rPr>
+        <w:t>函数式编程</w:t>
+      </w:r>
+    </w:p>
+    <w:p>
+      <w:pPr>
+        <w:pStyle w:val="2"/>
+      </w:pPr>
+      <w:r>
+        <w:rPr>
+          <w:rFonts w:hint="eastAsia"/>
+        </w:rPr>
+        <w:t>高阶函数</w:t>
+      </w:r>
+    </w:p>
+    <w:p>
+      <w:r>
+        <w:rPr>
+          <w:noProof/>
+        </w:rPr>
+        <w:drawing>
+          <wp:inline distT="0" distB="0" distL="0" distR="0" wp14:anchorId="7B7CC853" wp14:editId="54B7737D">
+            <wp:extent cx="5274310" cy="1364615"/>
+            <wp:effectExtent l="0" t="0" r="2540" b="6985"/>
+            <wp:docPr id="27" name="图片 27"/>
+            <wp:cNvGraphicFramePr>
+              <a:graphicFrameLocks xmlns:a="http://schemas.openxmlformats.org/drawingml/2006/main" noChangeAspect="1"/>
+            </wp:cNvGraphicFramePr>
+            <a:graphic xmlns:a="http://schemas.openxmlformats.org/drawingml/2006/main">
+              <a:graphicData uri="http://schemas.openxmlformats.org/drawingml/2006/picture">
+                <pic:pic xmlns:pic="http://schemas.openxmlformats.org/drawingml/2006/picture">
+                  <pic:nvPicPr>
+                    <pic:cNvPr id="1" name=""/>
+                    <pic:cNvPicPr/>
+                  </pic:nvPicPr>
+                  <pic:blipFill>
+                    <a:blip r:embed="rId30"/>
+                    <a:stretch>
+                      <a:fillRect/>
+                    </a:stretch>
+                  </pic:blipFill>
+                  <pic:spPr>
+                    <a:xfrm>
+                      <a:off x="0" y="0"/>
+                      <a:ext cx="5274310" cy="1364615"/>
+                    </a:xfrm>
+                    <a:prstGeom prst="rect">
+                      <a:avLst/>
+                    </a:prstGeom>
+                  </pic:spPr>
+                </pic:pic>
+              </a:graphicData>
+            </a:graphic>
+          </wp:inline>
+        </w:drawing>
+      </w:r>
+      <w:r>
+        <w:rPr>
+          <w:noProof/>
+        </w:rPr>
+        <w:drawing>
+          <wp:inline distT="0" distB="0" distL="0" distR="0" wp14:anchorId="56555F24" wp14:editId="1A2A8B63">
+            <wp:extent cx="5274310" cy="1613535"/>
+            <wp:effectExtent l="0" t="0" r="2540" b="5715"/>
+            <wp:docPr id="28" name="图片 28"/>
+            <wp:cNvGraphicFramePr>
+              <a:graphicFrameLocks xmlns:a="http://schemas.openxmlformats.org/drawingml/2006/main" noChangeAspect="1"/>
+            </wp:cNvGraphicFramePr>
+            <a:graphic xmlns:a="http://schemas.openxmlformats.org/drawingml/2006/main">
+              <a:graphicData uri="http://schemas.openxmlformats.org/drawingml/2006/picture">
+                <pic:pic xmlns:pic="http://schemas.openxmlformats.org/drawingml/2006/picture">
+                  <pic:nvPicPr>
+                    <pic:cNvPr id="1" name=""/>
+                    <pic:cNvPicPr/>
+                  </pic:nvPicPr>
+                  <pic:blipFill>
+                    <a:blip r:embed="rId31"/>
+                    <a:stretch>
+                      <a:fillRect/>
+                    </a:stretch>
+                  </pic:blipFill>
+                  <pic:spPr>
+                    <a:xfrm>
+                      <a:off x="0" y="0"/>
+                      <a:ext cx="5274310" cy="1613535"/>
+                    </a:xfrm>
+                    <a:prstGeom prst="rect">
+                      <a:avLst/>
+                    </a:prstGeom>
+                  </pic:spPr>
+                </pic:pic>
+              </a:graphicData>
+            </a:graphic>
+          </wp:inline>
+        </w:drawing>
+      </w:r>
+      <w:r>
+        <w:rPr>
+          <w:noProof/>
+        </w:rPr>
+        <w:drawing>
+          <wp:inline distT="0" distB="0" distL="0" distR="0" wp14:anchorId="1B384D13" wp14:editId="5124E3DB">
+            <wp:extent cx="5274310" cy="2359025"/>
+            <wp:effectExtent l="0" t="0" r="2540" b="3175"/>
+            <wp:docPr id="29" name="图片 29"/>
+            <wp:cNvGraphicFramePr>
+              <a:graphicFrameLocks xmlns:a="http://schemas.openxmlformats.org/drawingml/2006/main" noChangeAspect="1"/>
+            </wp:cNvGraphicFramePr>
+            <a:graphic xmlns:a="http://schemas.openxmlformats.org/drawingml/2006/main">
+              <a:graphicData uri="http://schemas.openxmlformats.org/drawingml/2006/picture">
+                <pic:pic xmlns:pic="http://schemas.openxmlformats.org/drawingml/2006/picture">
+                  <pic:nvPicPr>
+                    <pic:cNvPr id="1" name=""/>
+                    <pic:cNvPicPr/>
+                  </pic:nvPicPr>
+                  <pic:blipFill>
+                    <a:blip r:embed="rId32"/>
+                    <a:stretch>
+                      <a:fillRect/>
+                    </a:stretch>
+                  </pic:blipFill>
+                  <pic:spPr>
+                    <a:xfrm>
+                      <a:off x="0" y="0"/>
+                      <a:ext cx="5274310" cy="2359025"/>
+                    </a:xfrm>
+                    <a:prstGeom prst="rect">
+                      <a:avLst/>
+                    </a:prstGeom>
+                  </pic:spPr>
+                </pic:pic>
+              </a:graphicData>
+            </a:graphic>
+          </wp:inline>
+        </w:drawing>
+      </w:r>
+      <w:r>
+        <w:rPr>
+          <w:noProof/>
+        </w:rPr>
+        <w:lastRenderedPageBreak/>
+        <w:drawing>
+          <wp:inline distT="0" distB="0" distL="0" distR="0" wp14:anchorId="07C1DB6D" wp14:editId="30D19C3B">
+            <wp:extent cx="5274310" cy="530860"/>
+            <wp:effectExtent l="0" t="0" r="2540" b="2540"/>
+            <wp:docPr id="30" name="图片 30"/>
+            <wp:cNvGraphicFramePr>
+              <a:graphicFrameLocks xmlns:a="http://schemas.openxmlformats.org/drawingml/2006/main" noChangeAspect="1"/>
+            </wp:cNvGraphicFramePr>
+            <a:graphic xmlns:a="http://schemas.openxmlformats.org/drawingml/2006/main">
+              <a:graphicData uri="http://schemas.openxmlformats.org/drawingml/2006/picture">
+                <pic:pic xmlns:pic="http://schemas.openxmlformats.org/drawingml/2006/picture">
+                  <pic:nvPicPr>
+                    <pic:cNvPr id="1" name=""/>
+                    <pic:cNvPicPr/>
+                  </pic:nvPicPr>
+                  <pic:blipFill>
+                    <a:blip r:embed="rId33"/>
+                    <a:stretch>
+                      <a:fillRect/>
+                    </a:stretch>
+                  </pic:blipFill>
+                  <pic:spPr>
+                    <a:xfrm>
+                      <a:off x="0" y="0"/>
+                      <a:ext cx="5274310" cy="530860"/>
+                    </a:xfrm>
+                    <a:prstGeom prst="rect">
+                      <a:avLst/>
+                    </a:prstGeom>
+                  </pic:spPr>
+                </pic:pic>
+              </a:graphicData>
+            </a:graphic>
+          </wp:inline>
+        </w:drawing>
+      </w:r>
+      <w:r>
+        <w:rPr>
+          <w:noProof/>
+        </w:rPr>
+        <w:drawing>
+          <wp:inline distT="0" distB="0" distL="0" distR="0" wp14:anchorId="0FB1C994" wp14:editId="4E32058A">
+            <wp:extent cx="5274310" cy="2207895"/>
+            <wp:effectExtent l="0" t="0" r="2540" b="1905"/>
+            <wp:docPr id="31" name="图片 31"/>
+            <wp:cNvGraphicFramePr>
+              <a:graphicFrameLocks xmlns:a="http://schemas.openxmlformats.org/drawingml/2006/main" noChangeAspect="1"/>
+            </wp:cNvGraphicFramePr>
+            <a:graphic xmlns:a="http://schemas.openxmlformats.org/drawingml/2006/main">
+              <a:graphicData uri="http://schemas.openxmlformats.org/drawingml/2006/picture">
+                <pic:pic xmlns:pic="http://schemas.openxmlformats.org/drawingml/2006/picture">
+                  <pic:nvPicPr>
+                    <pic:cNvPr id="1" name=""/>
+                    <pic:cNvPicPr/>
+                  </pic:nvPicPr>
+                  <pic:blipFill>
+                    <a:blip r:embed="rId34"/>
+                    <a:stretch>
+                      <a:fillRect/>
+                    </a:stretch>
+                  </pic:blipFill>
+                  <pic:spPr>
+                    <a:xfrm>
+                      <a:off x="0" y="0"/>
+                      <a:ext cx="5274310" cy="2207895"/>
+                    </a:xfrm>
+                    <a:prstGeom prst="rect">
+                      <a:avLst/>
+                    </a:prstGeom>
+                  </pic:spPr>
+                </pic:pic>
+              </a:graphicData>
+            </a:graphic>
+          </wp:inline>
+        </w:drawing>
+      </w:r>
+    </w:p>
+    <w:p>
+      <w:r>
+        <w:rPr>
+          <w:rFonts w:hint="eastAsia"/>
+        </w:rPr>
+        <w:t>filter</w:t>
+      </w:r>
+    </w:p>
+    <w:p>
+      <w:r>
+        <w:rPr>
+          <w:noProof/>
+        </w:rPr>
+        <w:drawing>
+          <wp:inline distT="0" distB="0" distL="0" distR="0" wp14:anchorId="3CDA9052" wp14:editId="77350D01">
+            <wp:extent cx="5274310" cy="2119630"/>
+            <wp:effectExtent l="0" t="0" r="2540" b="0"/>
+            <wp:docPr id="32" name="图片 32"/>
+            <wp:cNvGraphicFramePr>
+              <a:graphicFrameLocks xmlns:a="http://schemas.openxmlformats.org/drawingml/2006/main" noChangeAspect="1"/>
+            </wp:cNvGraphicFramePr>
+            <a:graphic xmlns:a="http://schemas.openxmlformats.org/drawingml/2006/main">
+              <a:graphicData uri="http://schemas.openxmlformats.org/drawingml/2006/picture">
+                <pic:pic xmlns:pic="http://schemas.openxmlformats.org/drawingml/2006/picture">
+                  <pic:nvPicPr>
+                    <pic:cNvPr id="1" name=""/>
+                    <pic:cNvPicPr/>
+                  </pic:nvPicPr>
+                  <pic:blipFill>
+                    <a:blip r:embed="rId35"/>
+                    <a:stretch>
+                      <a:fillRect/>
+                    </a:stretch>
+                  </pic:blipFill>
+                  <pic:spPr>
+                    <a:xfrm>
+                      <a:off x="0" y="0"/>
+                      <a:ext cx="5274310" cy="2119630"/>
+                    </a:xfrm>
+                    <a:prstGeom prst="rect">
+                      <a:avLst/>
+                    </a:prstGeom>
+                  </pic:spPr>
+                </pic:pic>
+              </a:graphicData>
+            </a:graphic>
+          </wp:inline>
+        </w:drawing>
+      </w:r>
+      <w:r>
+        <w:rPr>
+          <w:rFonts w:hint="eastAsia"/>
+        </w:rPr>
+        <w:t>sort</w:t>
+      </w:r>
+    </w:p>
+    <w:p>
+      <w:r>
+        <w:rPr>
+          <w:noProof/>
+        </w:rPr>
+        <w:drawing>
+          <wp:inline distT="0" distB="0" distL="0" distR="0" wp14:anchorId="2D5C9DD7" wp14:editId="40CB14B9">
+            <wp:extent cx="5274310" cy="2579370"/>
+            <wp:effectExtent l="0" t="0" r="2540" b="0"/>
+            <wp:docPr id="33" name="图片 33"/>
+            <wp:cNvGraphicFramePr>
+              <a:graphicFrameLocks xmlns:a="http://schemas.openxmlformats.org/drawingml/2006/main" noChangeAspect="1"/>
+            </wp:cNvGraphicFramePr>
+            <a:graphic xmlns:a="http://schemas.openxmlformats.org/drawingml/2006/main">
+              <a:graphicData uri="http://schemas.openxmlformats.org/drawingml/2006/picture">
+                <pic:pic xmlns:pic="http://schemas.openxmlformats.org/drawingml/2006/picture">
+                  <pic:nvPicPr>
+                    <pic:cNvPr id="1" name=""/>
+                    <pic:cNvPicPr/>
+                  </pic:nvPicPr>
+                  <pic:blipFill>
+                    <a:blip r:embed="rId36"/>
+                    <a:stretch>
+                      <a:fillRect/>
+                    </a:stretch>
+                  </pic:blipFill>
+                  <pic:spPr>
+                    <a:xfrm>
+                      <a:off x="0" y="0"/>
+                      <a:ext cx="5274310" cy="2579370"/>
+                    </a:xfrm>
+                    <a:prstGeom prst="rect">
+                      <a:avLst/>
+                    </a:prstGeom>
+                  </pic:spPr>
+                </pic:pic>
+              </a:graphicData>
+            </a:graphic>
+          </wp:inline>
+        </w:drawing>
+      </w:r>
+    </w:p>
+    <w:p>
+      <w:pPr>
+        <w:pStyle w:val="2"/>
+      </w:pPr>
+      <w:r>
+        <w:rPr>
+          <w:rFonts w:hint="eastAsia"/>
+        </w:rPr>
+        <w:lastRenderedPageBreak/>
+        <w:t>返回函数</w:t>
+      </w:r>
+    </w:p>
+    <w:p>
+      <w:r>
+        <w:rPr>
+          <w:noProof/>
+        </w:rPr>
+        <w:drawing>
+          <wp:inline distT="0" distB="0" distL="0" distR="0" wp14:anchorId="0D2AEDE6" wp14:editId="327EB6B5">
+            <wp:extent cx="5274310" cy="3239135"/>
+            <wp:effectExtent l="0" t="0" r="2540" b="0"/>
+            <wp:docPr id="34" name="图片 34"/>
+            <wp:cNvGraphicFramePr>
+              <a:graphicFrameLocks xmlns:a="http://schemas.openxmlformats.org/drawingml/2006/main" noChangeAspect="1"/>
+            </wp:cNvGraphicFramePr>
+            <a:graphic xmlns:a="http://schemas.openxmlformats.org/drawingml/2006/main">
+              <a:graphicData uri="http://schemas.openxmlformats.org/drawingml/2006/picture">
+                <pic:pic xmlns:pic="http://schemas.openxmlformats.org/drawingml/2006/picture">
+                  <pic:nvPicPr>
+                    <pic:cNvPr id="1" name=""/>
+                    <pic:cNvPicPr/>
+                  </pic:nvPicPr>
+                  <pic:blipFill>
+                    <a:blip r:embed="rId37"/>
+                    <a:stretch>
+                      <a:fillRect/>
+                    </a:stretch>
+                  </pic:blipFill>
+                  <pic:spPr>
+                    <a:xfrm>
+                      <a:off x="0" y="0"/>
+                      <a:ext cx="5274310" cy="3239135"/>
+                    </a:xfrm>
+                    <a:prstGeom prst="rect">
+                      <a:avLst/>
+                    </a:prstGeom>
+                  </pic:spPr>
+                </pic:pic>
+              </a:graphicData>
+            </a:graphic>
+          </wp:inline>
+        </w:drawing>
+      </w:r>
+      <w:r>
+        <w:rPr>
+          <w:noProof/>
+        </w:rPr>
+        <w:drawing>
+          <wp:inline distT="0" distB="0" distL="0" distR="0" wp14:anchorId="544F5C5D" wp14:editId="145BDC0F">
+            <wp:extent cx="5274310" cy="888365"/>
+            <wp:effectExtent l="0" t="0" r="2540" b="6985"/>
+            <wp:docPr id="35" name="图片 35"/>
+            <wp:cNvGraphicFramePr>
+              <a:graphicFrameLocks xmlns:a="http://schemas.openxmlformats.org/drawingml/2006/main" noChangeAspect="1"/>
+            </wp:cNvGraphicFramePr>
+            <a:graphic xmlns:a="http://schemas.openxmlformats.org/drawingml/2006/main">
+              <a:graphicData uri="http://schemas.openxmlformats.org/drawingml/2006/picture">
+                <pic:pic xmlns:pic="http://schemas.openxmlformats.org/drawingml/2006/picture">
+                  <pic:nvPicPr>
+                    <pic:cNvPr id="1" name=""/>
+                    <pic:cNvPicPr/>
+                  </pic:nvPicPr>
+                  <pic:blipFill>
+                    <a:blip r:embed="rId38"/>
+                    <a:stretch>
+                      <a:fillRect/>
+                    </a:stretch>
+                  </pic:blipFill>
+                  <pic:spPr>
+                    <a:xfrm>
+                      <a:off x="0" y="0"/>
+                      <a:ext cx="5274310" cy="888365"/>
+                    </a:xfrm>
+                    <a:prstGeom prst="rect">
+                      <a:avLst/>
+                    </a:prstGeom>
+                  </pic:spPr>
+                </pic:pic>
+              </a:graphicData>
+            </a:graphic>
+          </wp:inline>
+        </w:drawing>
+      </w:r>
+      <w:r>
+        <w:rPr>
+          <w:noProof/>
+        </w:rPr>
+        <w:drawing>
+          <wp:inline distT="0" distB="0" distL="0" distR="0" wp14:anchorId="45424594" wp14:editId="04617DAD">
+            <wp:extent cx="5274310" cy="2160905"/>
+            <wp:effectExtent l="0" t="0" r="2540" b="0"/>
+            <wp:docPr id="36" name="图片 36"/>
+            <wp:cNvGraphicFramePr>
+              <a:graphicFrameLocks xmlns:a="http://schemas.openxmlformats.org/drawingml/2006/main" noChangeAspect="1"/>
+            </wp:cNvGraphicFramePr>
+            <a:graphic xmlns:a="http://schemas.openxmlformats.org/drawingml/2006/main">
+              <a:graphicData uri="http://schemas.openxmlformats.org/drawingml/2006/picture">
+                <pic:pic xmlns:pic="http://schemas.openxmlformats.org/drawingml/2006/picture">
+                  <pic:nvPicPr>
+                    <pic:cNvPr id="1" name=""/>
+                    <pic:cNvPicPr/>
+                  </pic:nvPicPr>
+                  <pic:blipFill>
+                    <a:blip r:embed="rId39"/>
+                    <a:stretch>
+                      <a:fillRect/>
+                    </a:stretch>
+                  </pic:blipFill>
+                  <pic:spPr>
+                    <a:xfrm>
+                      <a:off x="0" y="0"/>
+                      <a:ext cx="5274310" cy="2160905"/>
+                    </a:xfrm>
+                    <a:prstGeom prst="rect">
+                      <a:avLst/>
+                    </a:prstGeom>
+                  </pic:spPr>
+                </pic:pic>
+              </a:graphicData>
+            </a:graphic>
+          </wp:inline>
+        </w:drawing>
+      </w:r>
+    </w:p>
+    <w:p>
+      <w:pPr>
+        <w:pStyle w:val="2"/>
+      </w:pPr>
+      <w:r>
+        <w:rPr>
+          <w:rFonts w:hint="eastAsia"/>
+        </w:rPr>
+        <w:lastRenderedPageBreak/>
+        <w:t>匿名函数</w:t>
+      </w:r>
+    </w:p>
+    <w:p>
+      <w:r>
+        <w:rPr>
+          <w:noProof/>
+        </w:rPr>
+        <w:drawing>
+          <wp:inline distT="0" distB="0" distL="0" distR="0" wp14:anchorId="5E803E39" wp14:editId="310421D9">
+            <wp:extent cx="5274310" cy="3201035"/>
+            <wp:effectExtent l="0" t="0" r="2540" b="0"/>
+            <wp:docPr id="37" name="图片 37"/>
+            <wp:cNvGraphicFramePr>
+              <a:graphicFrameLocks xmlns:a="http://schemas.openxmlformats.org/drawingml/2006/main" noChangeAspect="1"/>
+            </wp:cNvGraphicFramePr>
+            <a:graphic xmlns:a="http://schemas.openxmlformats.org/drawingml/2006/main">
+              <a:graphicData uri="http://schemas.openxmlformats.org/drawingml/2006/picture">
+                <pic:pic xmlns:pic="http://schemas.openxmlformats.org/drawingml/2006/picture">
+                  <pic:nvPicPr>
+                    <pic:cNvPr id="1" name=""/>
+                    <pic:cNvPicPr/>
+                  </pic:nvPicPr>
+                  <pic:blipFill>
+                    <a:blip r:embed="rId40"/>
+                    <a:stretch>
+                      <a:fillRect/>
+                    </a:stretch>
+                  </pic:blipFill>
+                  <pic:spPr>
+                    <a:xfrm>
+                      <a:off x="0" y="0"/>
+                      <a:ext cx="5274310" cy="3201035"/>
+                    </a:xfrm>
+                    <a:prstGeom prst="rect">
+                      <a:avLst/>
+                    </a:prstGeom>
+                  </pic:spPr>
+                </pic:pic>
+              </a:graphicData>
+            </a:graphic>
+          </wp:inline>
+        </w:drawing>
+      </w:r>
+    </w:p>
+    <w:p>
+      <w:pPr>
+        <w:pStyle w:val="2"/>
+      </w:pPr>
+      <w:r>
+        <w:rPr>
+          <w:rFonts w:hint="eastAsia"/>
+        </w:rPr>
+        <w:t>装饰器</w:t>
+      </w:r>
+    </w:p>
+    <w:p>
+      <w:r>
+        <w:rPr>
+          <w:noProof/>
+        </w:rPr>
+        <w:drawing>
+          <wp:inline distT="0" distB="0" distL="0" distR="0" wp14:anchorId="5E332E9B" wp14:editId="57A4681C">
+            <wp:extent cx="5274310" cy="680720"/>
+            <wp:effectExtent l="0" t="0" r="2540" b="5080"/>
+            <wp:docPr id="38" name="图片 38"/>
+            <wp:cNvGraphicFramePr>
+              <a:graphicFrameLocks xmlns:a="http://schemas.openxmlformats.org/drawingml/2006/main" noChangeAspect="1"/>
+            </wp:cNvGraphicFramePr>
+            <a:graphic xmlns:a="http://schemas.openxmlformats.org/drawingml/2006/main">
+              <a:graphicData uri="http://schemas.openxmlformats.org/drawingml/2006/picture">
+                <pic:pic xmlns:pic="http://schemas.openxmlformats.org/drawingml/2006/picture">
+                  <pic:nvPicPr>
+                    <pic:cNvPr id="1" name=""/>
+                    <pic:cNvPicPr/>
+                  </pic:nvPicPr>
+                  <pic:blipFill>
+                    <a:blip r:embed="rId41"/>
+                    <a:stretch>
+                      <a:fillRect/>
+                    </a:stretch>
+                  </pic:blipFill>
+                  <pic:spPr>
+                    <a:xfrm>
+                      <a:off x="0" y="0"/>
+                      <a:ext cx="5274310" cy="680720"/>
+                    </a:xfrm>
+                    <a:prstGeom prst="rect">
+                      <a:avLst/>
+                    </a:prstGeom>
+                  </pic:spPr>
+                </pic:pic>
+              </a:graphicData>
+            </a:graphic>
+          </wp:inline>
+        </w:drawing>
+      </w:r>
+    </w:p>
+    <w:p>
+      <w:r>
+        <w:rPr>
+          <w:noProof/>
+        </w:rPr>
+        <w:drawing>
+          <wp:inline distT="0" distB="0" distL="0" distR="0" wp14:anchorId="3D4D8EFD" wp14:editId="77EE0E27">
+            <wp:extent cx="5274310" cy="2333625"/>
+            <wp:effectExtent l="0" t="0" r="2540" b="9525"/>
+            <wp:docPr id="39" name="图片 39"/>
+            <wp:cNvGraphicFramePr>
+              <a:graphicFrameLocks xmlns:a="http://schemas.openxmlformats.org/drawingml/2006/main" noChangeAspect="1"/>
+            </wp:cNvGraphicFramePr>
+            <a:graphic xmlns:a="http://schemas.openxmlformats.org/drawingml/2006/main">
+              <a:graphicData uri="http://schemas.openxmlformats.org/drawingml/2006/picture">
+                <pic:pic xmlns:pic="http://schemas.openxmlformats.org/drawingml/2006/picture">
+                  <pic:nvPicPr>
+                    <pic:cNvPr id="1" name=""/>
+                    <pic:cNvPicPr/>
+                  </pic:nvPicPr>
+                  <pic:blipFill>
+                    <a:blip r:embed="rId42"/>
+                    <a:stretch>
+                      <a:fillRect/>
+                    </a:stretch>
+                  </pic:blipFill>
+                  <pic:spPr>
+                    <a:xfrm>
+                      <a:off x="0" y="0"/>
+                      <a:ext cx="5274310" cy="2333625"/>
+                    </a:xfrm>
+                    <a:prstGeom prst="rect">
+                      <a:avLst/>
+                    </a:prstGeom>
+                  </pic:spPr>
+                </pic:pic>
+              </a:graphicData>
+            </a:graphic>
+          </wp:inline>
+        </w:drawing>
+      </w:r>
+      <w:r>
+        <w:rPr>
+          <w:noProof/>
+        </w:rPr>
+        <w:lastRenderedPageBreak/>
+        <w:drawing>
+          <wp:inline distT="0" distB="0" distL="0" distR="0" wp14:anchorId="2F0E6C8B" wp14:editId="45A38A8F">
+            <wp:extent cx="5274310" cy="2085975"/>
+            <wp:effectExtent l="0" t="0" r="2540" b="9525"/>
+            <wp:docPr id="40" name="图片 40"/>
+            <wp:cNvGraphicFramePr>
+              <a:graphicFrameLocks xmlns:a="http://schemas.openxmlformats.org/drawingml/2006/main" noChangeAspect="1"/>
+            </wp:cNvGraphicFramePr>
+            <a:graphic xmlns:a="http://schemas.openxmlformats.org/drawingml/2006/main">
+              <a:graphicData uri="http://schemas.openxmlformats.org/drawingml/2006/picture">
+                <pic:pic xmlns:pic="http://schemas.openxmlformats.org/drawingml/2006/picture">
+                  <pic:nvPicPr>
+                    <pic:cNvPr id="1" name=""/>
+                    <pic:cNvPicPr/>
+                  </pic:nvPicPr>
+                  <pic:blipFill>
+                    <a:blip r:embed="rId43"/>
+                    <a:stretch>
+                      <a:fillRect/>
+                    </a:stretch>
+                  </pic:blipFill>
+                  <pic:spPr>
+                    <a:xfrm>
+                      <a:off x="0" y="0"/>
+                      <a:ext cx="5274310" cy="2085975"/>
+                    </a:xfrm>
+                    <a:prstGeom prst="rect">
+                      <a:avLst/>
+                    </a:prstGeom>
+                  </pic:spPr>
+                </pic:pic>
+              </a:graphicData>
+            </a:graphic>
+          </wp:inline>
+        </w:drawing>
+      </w:r>
+    </w:p>
+    <w:p>
+      <w:pPr>
+        <w:pStyle w:val="2"/>
+      </w:pPr>
+      <w:r>
+        <w:rPr>
+          <w:rFonts w:hint="eastAsia"/>
+        </w:rPr>
+        <w:t>偏函数</w:t>
+      </w:r>
+    </w:p>
+    <w:p>
+      <w:r>
+        <w:rPr>
+          <w:noProof/>
+        </w:rPr>
+        <w:drawing>
+          <wp:inline distT="0" distB="0" distL="0" distR="0" wp14:anchorId="5A92A1BD" wp14:editId="7E016DF9">
+            <wp:extent cx="5274310" cy="856615"/>
+            <wp:effectExtent l="0" t="0" r="2540" b="635"/>
+            <wp:docPr id="41" name="图片 41"/>
+            <wp:cNvGraphicFramePr>
+              <a:graphicFrameLocks xmlns:a="http://schemas.openxmlformats.org/drawingml/2006/main" noChangeAspect="1"/>
+            </wp:cNvGraphicFramePr>
+            <a:graphic xmlns:a="http://schemas.openxmlformats.org/drawingml/2006/main">
+              <a:graphicData uri="http://schemas.openxmlformats.org/drawingml/2006/picture">
+                <pic:pic xmlns:pic="http://schemas.openxmlformats.org/drawingml/2006/picture">
+                  <pic:nvPicPr>
+                    <pic:cNvPr id="1" name=""/>
+                    <pic:cNvPicPr/>
+                  </pic:nvPicPr>
+                  <pic:blipFill>
+                    <a:blip r:embed="rId44"/>
+                    <a:stretch>
+                      <a:fillRect/>
+                    </a:stretch>
+                  </pic:blipFill>
+                  <pic:spPr>
+                    <a:xfrm>
+                      <a:off x="0" y="0"/>
+                      <a:ext cx="5274310" cy="856615"/>
+                    </a:xfrm>
+                    <a:prstGeom prst="rect">
+                      <a:avLst/>
+                    </a:prstGeom>
+                  </pic:spPr>
+                </pic:pic>
+              </a:graphicData>
+            </a:graphic>
+          </wp:inline>
+        </w:drawing>
+      </w:r>
+      <w:r>
+        <w:rPr>
+          <w:noProof/>
+        </w:rPr>
+        <w:drawing>
+          <wp:inline distT="0" distB="0" distL="0" distR="0" wp14:anchorId="2B815A6A" wp14:editId="627A28E7">
+            <wp:extent cx="5274310" cy="1050925"/>
+            <wp:effectExtent l="0" t="0" r="2540" b="0"/>
+            <wp:docPr id="42" name="图片 42"/>
+            <wp:cNvGraphicFramePr>
+              <a:graphicFrameLocks xmlns:a="http://schemas.openxmlformats.org/drawingml/2006/main" noChangeAspect="1"/>
+            </wp:cNvGraphicFramePr>
+            <a:graphic xmlns:a="http://schemas.openxmlformats.org/drawingml/2006/main">
+              <a:graphicData uri="http://schemas.openxmlformats.org/drawingml/2006/picture">
+                <pic:pic xmlns:pic="http://schemas.openxmlformats.org/drawingml/2006/picture">
+                  <pic:nvPicPr>
+                    <pic:cNvPr id="1" name=""/>
+                    <pic:cNvPicPr/>
+                  </pic:nvPicPr>
+                  <pic:blipFill>
+                    <a:blip r:embed="rId45"/>
+                    <a:stretch>
+                      <a:fillRect/>
+                    </a:stretch>
+                  </pic:blipFill>
+                  <pic:spPr>
+                    <a:xfrm>
+                      <a:off x="0" y="0"/>
+                      <a:ext cx="5274310" cy="1050925"/>
+                    </a:xfrm>
+                    <a:prstGeom prst="rect">
+                      <a:avLst/>
+                    </a:prstGeom>
+                  </pic:spPr>
+                </pic:pic>
+              </a:graphicData>
+            </a:graphic>
+          </wp:inline>
+        </w:drawing>
+      </w:r>
+    </w:p>
+    <w:p>
+      <w:pPr>
+        <w:pStyle w:val="1"/>
+      </w:pPr>
+      <w:r>
+        <w:rPr>
+          <w:rFonts w:hint="eastAsia"/>
+        </w:rPr>
+        <w:t>模块</w:t>
+      </w:r>
+    </w:p>
+    <w:p>
+      <w:pPr>
+        <w:pStyle w:val="2"/>
+      </w:pPr>
+      <w:r>
+        <w:rPr>
+          <w:rFonts w:hint="eastAsia"/>
+        </w:rPr>
+        <w:t>使用模块</w:t>
+      </w:r>
+    </w:p>
+    <w:p>
+      <w:r>
+        <w:rPr>
+          <w:noProof/>
+        </w:rPr>
+        <w:drawing>
+          <wp:inline distT="0" distB="0" distL="0" distR="0" wp14:anchorId="64D39921" wp14:editId="1EA41C2B">
+            <wp:extent cx="5274310" cy="1265555"/>
+            <wp:effectExtent l="0" t="0" r="2540" b="0"/>
+            <wp:docPr id="43" name="图片 43"/>
+            <wp:cNvGraphicFramePr>
+              <a:graphicFrameLocks xmlns:a="http://schemas.openxmlformats.org/drawingml/2006/main" noChangeAspect="1"/>
+            </wp:cNvGraphicFramePr>
+            <a:graphic xmlns:a="http://schemas.openxmlformats.org/drawingml/2006/main">
+              <a:graphicData uri="http://schemas.openxmlformats.org/drawingml/2006/picture">
+                <pic:pic xmlns:pic="http://schemas.openxmlformats.org/drawingml/2006/picture">
+                  <pic:nvPicPr>
+                    <pic:cNvPr id="1" name=""/>
+                    <pic:cNvPicPr/>
+                  </pic:nvPicPr>
+                  <pic:blipFill>
+                    <a:blip r:embed="rId46"/>
+                    <a:stretch>
+                      <a:fillRect/>
+                    </a:stretch>
+                  </pic:blipFill>
+                  <pic:spPr>
+                    <a:xfrm>
+                      <a:off x="0" y="0"/>
+                      <a:ext cx="5274310" cy="1265555"/>
+                    </a:xfrm>
+                    <a:prstGeom prst="rect">
+                      <a:avLst/>
+                    </a:prstGeom>
+                  </pic:spPr>
+                </pic:pic>
+              </a:graphicData>
+            </a:graphic>
+          </wp:inline>
+        </w:drawing>
+      </w:r>
+    </w:p>
+    <w:p>
+      <w:r>
+        <w:rPr>
+          <w:noProof/>
+        </w:rPr>
+        <w:lastRenderedPageBreak/>
+        <w:drawing>
+          <wp:inline distT="0" distB="0" distL="0" distR="0" wp14:anchorId="3A19AD56" wp14:editId="22A9A8CC">
+            <wp:extent cx="5274310" cy="2776220"/>
+            <wp:effectExtent l="0" t="0" r="2540" b="5080"/>
+            <wp:docPr id="44" name="图片 44"/>
+            <wp:cNvGraphicFramePr>
+              <a:graphicFrameLocks xmlns:a="http://schemas.openxmlformats.org/drawingml/2006/main" noChangeAspect="1"/>
+            </wp:cNvGraphicFramePr>
+            <a:graphic xmlns:a="http://schemas.openxmlformats.org/drawingml/2006/main">
+              <a:graphicData uri="http://schemas.openxmlformats.org/drawingml/2006/picture">
+                <pic:pic xmlns:pic="http://schemas.openxmlformats.org/drawingml/2006/picture">
+                  <pic:nvPicPr>
+                    <pic:cNvPr id="1" name=""/>
+                    <pic:cNvPicPr/>
+                  </pic:nvPicPr>
+                  <pic:blipFill>
+                    <a:blip r:embed="rId47"/>
+                    <a:stretch>
+                      <a:fillRect/>
+                    </a:stretch>
+                  </pic:blipFill>
+                  <pic:spPr>
+                    <a:xfrm>
+                      <a:off x="0" y="0"/>
+                      <a:ext cx="5274310" cy="2776220"/>
+                    </a:xfrm>
+                    <a:prstGeom prst="rect">
+                      <a:avLst/>
+                    </a:prstGeom>
+                  </pic:spPr>
+                </pic:pic>
+              </a:graphicData>
+            </a:graphic>
+          </wp:inline>
+        </w:drawing>
+      </w:r>
+      <w:r>
+        <w:rPr>
+          <w:noProof/>
+        </w:rPr>
+        <w:drawing>
+          <wp:inline distT="0" distB="0" distL="0" distR="0" wp14:anchorId="44107E6E" wp14:editId="00959668">
+            <wp:extent cx="5274310" cy="2098675"/>
+            <wp:effectExtent l="0" t="0" r="2540" b="0"/>
+            <wp:docPr id="45" name="图片 45"/>
+            <wp:cNvGraphicFramePr>
+              <a:graphicFrameLocks xmlns:a="http://schemas.openxmlformats.org/drawingml/2006/main" noChangeAspect="1"/>
+            </wp:cNvGraphicFramePr>
+            <a:graphic xmlns:a="http://schemas.openxmlformats.org/drawingml/2006/main">
+              <a:graphicData uri="http://schemas.openxmlformats.org/drawingml/2006/picture">
+                <pic:pic xmlns:pic="http://schemas.openxmlformats.org/drawingml/2006/picture">
+                  <pic:nvPicPr>
+                    <pic:cNvPr id="1" name=""/>
+                    <pic:cNvPicPr/>
+                  </pic:nvPicPr>
+                  <pic:blipFill>
+                    <a:blip r:embed="rId48"/>
+                    <a:stretch>
+                      <a:fillRect/>
+                    </a:stretch>
+                  </pic:blipFill>
+                  <pic:spPr>
+                    <a:xfrm>
+                      <a:off x="0" y="0"/>
+                      <a:ext cx="5274310" cy="2098675"/>
+                    </a:xfrm>
+                    <a:prstGeom prst="rect">
+                      <a:avLst/>
+                    </a:prstGeom>
+                  </pic:spPr>
+                </pic:pic>
+              </a:graphicData>
+            </a:graphic>
+          </wp:inline>
+        </w:drawing>
+      </w:r>
+      <w:r>
+        <w:rPr>
+          <w:noProof/>
+        </w:rPr>
+        <w:drawing>
+          <wp:inline distT="0" distB="0" distL="0" distR="0" wp14:anchorId="5611E60E" wp14:editId="78D8FD5A">
+            <wp:extent cx="5274310" cy="1555115"/>
+            <wp:effectExtent l="0" t="0" r="2540" b="6985"/>
+            <wp:docPr id="46" name="图片 46"/>
+            <wp:cNvGraphicFramePr>
+              <a:graphicFrameLocks xmlns:a="http://schemas.openxmlformats.org/drawingml/2006/main" noChangeAspect="1"/>
+            </wp:cNvGraphicFramePr>
+            <a:graphic xmlns:a="http://schemas.openxmlformats.org/drawingml/2006/main">
+              <a:graphicData uri="http://schemas.openxmlformats.org/drawingml/2006/picture">
+                <pic:pic xmlns:pic="http://schemas.openxmlformats.org/drawingml/2006/picture">
+                  <pic:nvPicPr>
+                    <pic:cNvPr id="1" name=""/>
+                    <pic:cNvPicPr/>
+                  </pic:nvPicPr>
+                  <pic:blipFill>
+                    <a:blip r:embed="rId49"/>
+                    <a:stretch>
+                      <a:fillRect/>
+                    </a:stretch>
+                  </pic:blipFill>
+                  <pic:spPr>
+                    <a:xfrm>
+                      <a:off x="0" y="0"/>
+                      <a:ext cx="5274310" cy="1555115"/>
+                    </a:xfrm>
+                    <a:prstGeom prst="rect">
+                      <a:avLst/>
+                    </a:prstGeom>
+                  </pic:spPr>
+                </pic:pic>
+              </a:graphicData>
+            </a:graphic>
+          </wp:inline>
+        </w:drawing>
+      </w:r>
+      <w:r>
+        <w:rPr>
+          <w:noProof/>
+        </w:rPr>
+        <w:lastRenderedPageBreak/>
+        <w:drawing>
+          <wp:inline distT="0" distB="0" distL="0" distR="0" wp14:anchorId="0659C6C2" wp14:editId="700FB465">
+            <wp:extent cx="5274310" cy="2222500"/>
+            <wp:effectExtent l="0" t="0" r="2540" b="6350"/>
+            <wp:docPr id="47" name="图片 47"/>
+            <wp:cNvGraphicFramePr>
+              <a:graphicFrameLocks xmlns:a="http://schemas.openxmlformats.org/drawingml/2006/main" noChangeAspect="1"/>
+            </wp:cNvGraphicFramePr>
+            <a:graphic xmlns:a="http://schemas.openxmlformats.org/drawingml/2006/main">
+              <a:graphicData uri="http://schemas.openxmlformats.org/drawingml/2006/picture">
+                <pic:pic xmlns:pic="http://schemas.openxmlformats.org/drawingml/2006/picture">
+                  <pic:nvPicPr>
+                    <pic:cNvPr id="1" name=""/>
+                    <pic:cNvPicPr/>
+                  </pic:nvPicPr>
+                  <pic:blipFill>
+                    <a:blip r:embed="rId50"/>
+                    <a:stretch>
+                      <a:fillRect/>
+                    </a:stretch>
+                  </pic:blipFill>
+                  <pic:spPr>
+                    <a:xfrm>
+                      <a:off x="0" y="0"/>
+                      <a:ext cx="5274310" cy="2222500"/>
+                    </a:xfrm>
+                    <a:prstGeom prst="rect">
+                      <a:avLst/>
+                    </a:prstGeom>
+                  </pic:spPr>
+                </pic:pic>
+              </a:graphicData>
+            </a:graphic>
+          </wp:inline>
+        </w:drawing>
+      </w:r>
+    </w:p>
+    <w:p>
+      <w:pPr>
+        <w:pStyle w:val="2"/>
+      </w:pPr>
+      <w:r>
+        <w:rPr>
+          <w:rFonts w:hint="eastAsia"/>
+        </w:rPr>
+        <w:t>使用第三方的模块</w:t>
+      </w:r>
+    </w:p>
+    <w:p>
+      <w:r>
+        <w:rPr>
+          <w:noProof/>
+        </w:rPr>
+        <w:drawing>
+          <wp:inline distT="0" distB="0" distL="0" distR="0" wp14:anchorId="343A1C11" wp14:editId="7A946B19">
+            <wp:extent cx="5274310" cy="1431290"/>
+            <wp:effectExtent l="0" t="0" r="2540" b="0"/>
+            <wp:docPr id="48" name="图片 48"/>
+            <wp:cNvGraphicFramePr>
+              <a:graphicFrameLocks xmlns:a="http://schemas.openxmlformats.org/drawingml/2006/main" noChangeAspect="1"/>
+            </wp:cNvGraphicFramePr>
+            <a:graphic xmlns:a="http://schemas.openxmlformats.org/drawingml/2006/main">
+              <a:graphicData uri="http://schemas.openxmlformats.org/drawingml/2006/picture">
+                <pic:pic xmlns:pic="http://schemas.openxmlformats.org/drawingml/2006/picture">
+                  <pic:nvPicPr>
+                    <pic:cNvPr id="1" name=""/>
+                    <pic:cNvPicPr/>
+                  </pic:nvPicPr>
+                  <pic:blipFill>
+                    <a:blip r:embed="rId51"/>
+                    <a:stretch>
+                      <a:fillRect/>
+                    </a:stretch>
+                  </pic:blipFill>
+                  <pic:spPr>
+                    <a:xfrm>
+                      <a:off x="0" y="0"/>
+                      <a:ext cx="5274310" cy="1431290"/>
+                    </a:xfrm>
+                    <a:prstGeom prst="rect">
+                      <a:avLst/>
+                    </a:prstGeom>
+                  </pic:spPr>
+                </pic:pic>
+              </a:graphicData>
+            </a:graphic>
+          </wp:inline>
+        </w:drawing>
+      </w:r>
+    </w:p>
+    <w:p>
+      <w:pPr>
+        <w:pStyle w:val="1"/>
+      </w:pPr>
+      <w:r>
+        <w:rPr>
+          <w:rFonts w:hint="eastAsia"/>
+        </w:rPr>
+        <w:t>面向对象编程</w:t>
+      </w:r>
+    </w:p>
+    <w:p>
+      <w:pPr>
+        <w:pStyle w:val="2"/>
+        <w:rPr>
+          <w:rFonts w:hint="eastAsia"/>
+        </w:rPr>
+      </w:pPr>
+      <w:r>
+        <w:rPr>
+          <w:rFonts w:hint="eastAsia"/>
+        </w:rPr>
+        <w:t>类和实例</w:t>
       </w:r>
       <w:bookmarkStart w:id="0" w:name="_GoBack"/>
       <w:bookmarkEnd w:id="0"/>
